--- a/TP3/Report.docx
+++ b/TP3/Report.docx
@@ -126,14 +126,7 @@
           <w:sz w:val="24"/>
           <w:szCs w:val="24"/>
         </w:rPr>
-        <w:t>The code works perfectly.</w:t>
-      </w:r>
-      <w:r>
-        <w:rPr>
-          <w:sz w:val="24"/>
-          <w:szCs w:val="24"/>
-        </w:rPr>
-        <w:t xml:space="preserve"> But the edges are not displayed in the same order as in the examples. However, the edges and the final weight are the same as the ones in the examples.</w:t>
+        <w:t>The code works perfectly. But the edges are not displayed in the same order as in the examples. However, the edges and the final weight are the same as the ones in the examples.</w:t>
       </w:r>
     </w:p>
     <w:p>
@@ -170,7 +163,10 @@
         <w:pStyle w:val="ListParagraph"/>
       </w:pPr>
       <w:r>
-        <w:t xml:space="preserve">    public static List&lt;Edge&gt; </w:t>
+        <w:t xml:space="preserve">    </w:t>
+      </w:r>
+      <w:r>
+        <w:t xml:space="preserve">public static List&lt;Edge&gt; </w:t>
       </w:r>
       <w:proofErr w:type="spellStart"/>
       <w:proofErr w:type="gramStart"/>
@@ -394,10 +390,7 @@
       </w:r>
       <w:proofErr w:type="spellEnd"/>
       <w:r>
-        <w:t xml:space="preserve">)); </w:t>
-      </w:r>
-      <w:r>
-        <w:t>//</w:t>
+        <w:t>)); //</w:t>
       </w:r>
       <w:r>
         <w:rPr>
@@ -411,6 +404,11 @@
       <w:pPr>
         <w:pStyle w:val="ListParagraph"/>
       </w:pPr>
+    </w:p>
+    <w:p>
+      <w:pPr>
+        <w:pStyle w:val="ListParagraph"/>
+      </w:pPr>
       <w:r>
         <w:t xml:space="preserve">        while </w:t>
       </w:r>
@@ -449,10 +447,7 @@
       </w:r>
       <w:proofErr w:type="spellEnd"/>
       <w:r>
-        <w:t xml:space="preserve">(); </w:t>
-      </w:r>
-      <w:r>
-        <w:t>//</w:t>
+        <w:t>(); //</w:t>
       </w:r>
       <w:proofErr w:type="gramStart"/>
       <w:r>
@@ -572,11 +567,6 @@
       <w:pPr>
         <w:pStyle w:val="ListParagraph"/>
       </w:pPr>
-    </w:p>
-    <w:p>
-      <w:pPr>
-        <w:pStyle w:val="ListParagraph"/>
-      </w:pPr>
       <w:r>
         <w:t xml:space="preserve">            </w:t>
       </w:r>
@@ -596,10 +586,7 @@
       </w:r>
       <w:proofErr w:type="spellEnd"/>
       <w:r>
-        <w:t xml:space="preserve">(edge -&gt; { </w:t>
-      </w:r>
-      <w:r>
-        <w:t>//</w:t>
+        <w:t>(edge -&gt; { //</w:t>
       </w:r>
       <w:r>
         <w:rPr>
@@ -654,10 +641,7 @@
       </w:r>
       <w:proofErr w:type="spellEnd"/>
       <w:r>
-        <w:t xml:space="preserve">(edge); </w:t>
-      </w:r>
-      <w:r>
-        <w:t>//</w:t>
+        <w:t>(edge); //</w:t>
       </w:r>
       <w:proofErr w:type="gramStart"/>
       <w:r>
@@ -704,11 +688,6 @@
       <w:pPr>
         <w:pStyle w:val="ListParagraph"/>
       </w:pPr>
-    </w:p>
-    <w:p>
-      <w:pPr>
-        <w:pStyle w:val="ListParagraph"/>
-      </w:pPr>
       <w:r>
         <w:t xml:space="preserve">        return </w:t>
       </w:r>
@@ -749,14 +728,7 @@
           <w:b/>
           <w:bCs/>
         </w:rPr>
-        <w:t>O (</w:t>
-      </w:r>
-      <w:r>
-        <w:rPr>
-          <w:b/>
-          <w:bCs/>
-        </w:rPr>
-        <w:t>(|V| + |E|) log |E|)</w:t>
+        <w:t>O ((|V| + |E|) log |E|)</w:t>
       </w:r>
       <w:r>
         <w:rPr>
